--- a/doc/Process/3-软件迭代阶段/3-软件第三次迭代(v0.3)/NWPUSS-Tinder-SVD-0.3 软件版本说明.docx
+++ b/doc/Process/3-软件迭代阶段/3-软件第三次迭代(v0.3)/NWPUSS-Tinder-SVD-0.3 软件版本说明.docx
@@ -953,8 +953,6 @@
             </w:r>
           </w:p>
         </w:tc>
-        <w:bookmarkStart w:id="0" w:name="_GoBack"/>
-        <w:bookmarkEnd w:id="0"/>
       </w:tr>
       <w:tr>
         <w:trPr>
@@ -1227,7 +1225,7 @@
             <w:pPr>
               <w:jc w:val="center"/>
               <w:rPr>
-                <w:rFonts w:ascii="微软雅黑" w:eastAsia="微软雅黑" w:hAnsi="微软雅黑" w:cs="微软雅黑" w:hint="eastAsia"/>
+                <w:rFonts w:ascii="微软雅黑" w:eastAsia="微软雅黑" w:hAnsi="微软雅黑" w:cs="微软雅黑"/>
               </w:rPr>
             </w:pPr>
             <w:r>
@@ -1261,7 +1259,7 @@
             <w:pPr>
               <w:jc w:val="center"/>
               <w:rPr>
-                <w:rFonts w:ascii="微软雅黑" w:eastAsia="微软雅黑" w:hAnsi="微软雅黑" w:cs="微软雅黑" w:hint="eastAsia"/>
+                <w:rFonts w:ascii="微软雅黑" w:eastAsia="微软雅黑" w:hAnsi="微软雅黑" w:cs="微软雅黑"/>
               </w:rPr>
             </w:pPr>
             <w:r>
@@ -1309,6 +1307,7 @@
                   <w:listItem w:displayText="张健鹏" w:value="张健鹏"/>
                 </w:dropDownList>
               </w:sdtPr>
+              <w:sdtEndPr/>
               <w:sdtContent>
                 <w:r>
                   <w:rPr>
@@ -1358,6 +1357,7 @@
                   <w:listItem w:displayText="张健鹏" w:value="张健鹏"/>
                 </w:dropDownList>
               </w:sdtPr>
+              <w:sdtEndPr/>
               <w:sdtContent>
                 <w:r>
                   <w:rPr>
@@ -1407,6 +1407,7 @@
                   <w:listItem w:displayText="张健鹏" w:value="张健鹏"/>
                 </w:dropDownList>
               </w:sdtPr>
+              <w:sdtEndPr/>
               <w:sdtContent>
                 <w:r>
                   <w:rPr>
@@ -1429,7 +1430,7 @@
               <w:widowControl/>
               <w:jc w:val="center"/>
               <w:rPr>
-                <w:rFonts w:ascii="微软雅黑" w:eastAsia="微软雅黑" w:hAnsi="微软雅黑" w:cs="微软雅黑" w:hint="eastAsia"/>
+                <w:rFonts w:ascii="微软雅黑" w:eastAsia="微软雅黑" w:hAnsi="微软雅黑" w:cs="微软雅黑"/>
               </w:rPr>
             </w:pPr>
             <w:r>
@@ -1522,21 +1523,11 @@
         <w:r>
           <w:tab/>
         </w:r>
-        <w:r>
-          <w:fldChar w:fldCharType="begin"/>
-        </w:r>
-        <w:r>
-          <w:instrText xml:space="preserve"> PAGEREF _Toc207 </w:instrText>
-        </w:r>
-        <w:r>
-          <w:fldChar w:fldCharType="separate"/>
-        </w:r>
-        <w:r>
-          <w:t>4</w:t>
-        </w:r>
-        <w:r>
-          <w:fldChar w:fldCharType="end"/>
-        </w:r>
+        <w:fldSimple w:instr=" PAGEREF _Toc207 ">
+          <w:r>
+            <w:t>4</w:t>
+          </w:r>
+        </w:fldSimple>
       </w:hyperlink>
     </w:p>
     <w:p>
@@ -1556,21 +1547,11 @@
         <w:r>
           <w:tab/>
         </w:r>
-        <w:r>
-          <w:fldChar w:fldCharType="begin"/>
-        </w:r>
-        <w:r>
-          <w:instrText xml:space="preserve"> PAGEREF _Toc21394 </w:instrText>
-        </w:r>
-        <w:r>
-          <w:fldChar w:fldCharType="separate"/>
-        </w:r>
-        <w:r>
-          <w:t>4</w:t>
-        </w:r>
-        <w:r>
-          <w:fldChar w:fldCharType="end"/>
-        </w:r>
+        <w:fldSimple w:instr=" PAGEREF _Toc21394 ">
+          <w:r>
+            <w:t>4</w:t>
+          </w:r>
+        </w:fldSimple>
       </w:hyperlink>
     </w:p>
     <w:p>
@@ -1590,21 +1571,11 @@
         <w:r>
           <w:tab/>
         </w:r>
-        <w:r>
-          <w:fldChar w:fldCharType="begin"/>
-        </w:r>
-        <w:r>
-          <w:instrText xml:space="preserve"> PAGEREF _Toc20696 </w:instrText>
-        </w:r>
-        <w:r>
-          <w:fldChar w:fldCharType="separate"/>
-        </w:r>
-        <w:r>
-          <w:t>4</w:t>
-        </w:r>
-        <w:r>
-          <w:fldChar w:fldCharType="end"/>
-        </w:r>
+        <w:fldSimple w:instr=" PAGEREF _Toc20696 ">
+          <w:r>
+            <w:t>4</w:t>
+          </w:r>
+        </w:fldSimple>
       </w:hyperlink>
     </w:p>
     <w:p>
@@ -1624,21 +1595,11 @@
         <w:r>
           <w:tab/>
         </w:r>
-        <w:r>
-          <w:fldChar w:fldCharType="begin"/>
-        </w:r>
-        <w:r>
-          <w:instrText xml:space="preserve"> PAGEREF _Toc10378 </w:instrText>
-        </w:r>
-        <w:r>
-          <w:fldChar w:fldCharType="separate"/>
-        </w:r>
-        <w:r>
-          <w:t>4</w:t>
-        </w:r>
-        <w:r>
-          <w:fldChar w:fldCharType="end"/>
-        </w:r>
+        <w:fldSimple w:instr=" PAGEREF _Toc10378 ">
+          <w:r>
+            <w:t>4</w:t>
+          </w:r>
+        </w:fldSimple>
       </w:hyperlink>
     </w:p>
     <w:p>
@@ -1658,21 +1619,11 @@
         <w:r>
           <w:tab/>
         </w:r>
-        <w:r>
-          <w:fldChar w:fldCharType="begin"/>
-        </w:r>
-        <w:r>
-          <w:instrText xml:space="preserve"> PAGEREF _Toc25174 </w:instrText>
-        </w:r>
-        <w:r>
-          <w:fldChar w:fldCharType="separate"/>
-        </w:r>
-        <w:r>
-          <w:t>5</w:t>
-        </w:r>
-        <w:r>
-          <w:fldChar w:fldCharType="end"/>
-        </w:r>
+        <w:fldSimple w:instr=" PAGEREF _Toc25174 ">
+          <w:r>
+            <w:t>5</w:t>
+          </w:r>
+        </w:fldSimple>
       </w:hyperlink>
     </w:p>
     <w:p>
@@ -1693,21 +1644,11 @@
         <w:r>
           <w:tab/>
         </w:r>
-        <w:r>
-          <w:fldChar w:fldCharType="begin"/>
-        </w:r>
-        <w:r>
-          <w:instrText xml:space="preserve"> PAGEREF _Toc9215 </w:instrText>
-        </w:r>
-        <w:r>
-          <w:fldChar w:fldCharType="separate"/>
-        </w:r>
-        <w:r>
-          <w:t>6</w:t>
-        </w:r>
-        <w:r>
-          <w:fldChar w:fldCharType="end"/>
-        </w:r>
+        <w:fldSimple w:instr=" PAGEREF _Toc9215 ">
+          <w:r>
+            <w:t>6</w:t>
+          </w:r>
+        </w:fldSimple>
       </w:hyperlink>
     </w:p>
     <w:p>
@@ -1727,21 +1668,11 @@
         <w:r>
           <w:tab/>
         </w:r>
-        <w:r>
-          <w:fldChar w:fldCharType="begin"/>
-        </w:r>
-        <w:r>
-          <w:instrText xml:space="preserve"> PAGEREF _Toc15560 </w:instrText>
-        </w:r>
-        <w:r>
-          <w:fldChar w:fldCharType="separate"/>
-        </w:r>
-        <w:r>
-          <w:t>6</w:t>
-        </w:r>
-        <w:r>
-          <w:fldChar w:fldCharType="end"/>
-        </w:r>
+        <w:fldSimple w:instr=" PAGEREF _Toc15560 ">
+          <w:r>
+            <w:t>6</w:t>
+          </w:r>
+        </w:fldSimple>
       </w:hyperlink>
     </w:p>
     <w:p>
@@ -1761,21 +1692,11 @@
         <w:r>
           <w:tab/>
         </w:r>
-        <w:r>
-          <w:fldChar w:fldCharType="begin"/>
-        </w:r>
-        <w:r>
-          <w:instrText xml:space="preserve"> PAGEREF _Toc6220 </w:instrText>
-        </w:r>
-        <w:r>
-          <w:fldChar w:fldCharType="separate"/>
-        </w:r>
-        <w:r>
-          <w:t>6</w:t>
-        </w:r>
-        <w:r>
-          <w:fldChar w:fldCharType="end"/>
-        </w:r>
+        <w:fldSimple w:instr=" PAGEREF _Toc6220 ">
+          <w:r>
+            <w:t>6</w:t>
+          </w:r>
+        </w:fldSimple>
       </w:hyperlink>
     </w:p>
     <w:p>
@@ -1795,21 +1716,11 @@
         <w:r>
           <w:tab/>
         </w:r>
-        <w:r>
-          <w:fldChar w:fldCharType="begin"/>
-        </w:r>
-        <w:r>
-          <w:instrText xml:space="preserve"> PAGEREF _Toc5784 </w:instrText>
-        </w:r>
-        <w:r>
-          <w:fldChar w:fldCharType="separate"/>
-        </w:r>
-        <w:r>
-          <w:t>7</w:t>
-        </w:r>
-        <w:r>
-          <w:fldChar w:fldCharType="end"/>
-        </w:r>
+        <w:fldSimple w:instr=" PAGEREF _Toc5784 ">
+          <w:r>
+            <w:t>7</w:t>
+          </w:r>
+        </w:fldSimple>
       </w:hyperlink>
     </w:p>
     <w:p>
@@ -1829,21 +1740,11 @@
         <w:r>
           <w:tab/>
         </w:r>
-        <w:r>
-          <w:fldChar w:fldCharType="begin"/>
-        </w:r>
-        <w:r>
-          <w:instrText xml:space="preserve"> PAGEREF _Toc8673 </w:instrText>
-        </w:r>
-        <w:r>
-          <w:fldChar w:fldCharType="separate"/>
-        </w:r>
-        <w:r>
-          <w:t>7</w:t>
-        </w:r>
-        <w:r>
-          <w:fldChar w:fldCharType="end"/>
-        </w:r>
+        <w:fldSimple w:instr=" PAGEREF _Toc8673 ">
+          <w:r>
+            <w:t>7</w:t>
+          </w:r>
+        </w:fldSimple>
       </w:hyperlink>
     </w:p>
     <w:p>
@@ -1863,21 +1764,11 @@
         <w:r>
           <w:tab/>
         </w:r>
-        <w:r>
-          <w:fldChar w:fldCharType="begin"/>
-        </w:r>
-        <w:r>
-          <w:instrText xml:space="preserve"> PAGEREF _Toc879 </w:instrText>
-        </w:r>
-        <w:r>
-          <w:fldChar w:fldCharType="separate"/>
-        </w:r>
-        <w:r>
-          <w:t>8</w:t>
-        </w:r>
-        <w:r>
-          <w:fldChar w:fldCharType="end"/>
-        </w:r>
+        <w:fldSimple w:instr=" PAGEREF _Toc879 ">
+          <w:r>
+            <w:t>8</w:t>
+          </w:r>
+        </w:fldSimple>
       </w:hyperlink>
     </w:p>
     <w:p>
@@ -1909,21 +1800,11 @@
         <w:r>
           <w:tab/>
         </w:r>
-        <w:r>
-          <w:fldChar w:fldCharType="begin"/>
-        </w:r>
-        <w:r>
-          <w:instrText xml:space="preserve"> PAGEREF _Toc21176 </w:instrText>
-        </w:r>
-        <w:r>
-          <w:fldChar w:fldCharType="separate"/>
-        </w:r>
-        <w:r>
-          <w:t>8</w:t>
-        </w:r>
-        <w:r>
-          <w:fldChar w:fldCharType="end"/>
-        </w:r>
+        <w:fldSimple w:instr=" PAGEREF _Toc21176 ">
+          <w:r>
+            <w:t>8</w:t>
+          </w:r>
+        </w:fldSimple>
       </w:hyperlink>
     </w:p>
     <w:p>
@@ -1952,7 +1833,7 @@
           <w:rFonts w:ascii="微软雅黑" w:eastAsia="微软雅黑" w:hAnsi="微软雅黑" w:cs="微软雅黑"/>
         </w:rPr>
       </w:pPr>
-      <w:bookmarkStart w:id="1" w:name="_Toc207"/>
+      <w:bookmarkStart w:id="0" w:name="_Toc207"/>
       <w:r>
         <w:rPr>
           <w:rFonts w:ascii="微软雅黑" w:eastAsia="微软雅黑" w:hAnsi="微软雅黑" w:cs="微软雅黑" w:hint="eastAsia"/>
@@ -1960,23 +1841,23 @@
         <w:lastRenderedPageBreak/>
         <w:t>1引言</w:t>
       </w:r>
+      <w:bookmarkEnd w:id="0"/>
+    </w:p>
+    <w:p>
+      <w:pPr>
+        <w:pStyle w:val="2"/>
+        <w:rPr>
+          <w:rFonts w:ascii="微软雅黑" w:eastAsia="微软雅黑" w:hAnsi="微软雅黑" w:cs="微软雅黑"/>
+        </w:rPr>
+      </w:pPr>
+      <w:bookmarkStart w:id="1" w:name="_Toc21394"/>
+      <w:r>
+        <w:rPr>
+          <w:rFonts w:ascii="微软雅黑" w:eastAsia="微软雅黑" w:hAnsi="微软雅黑" w:cs="微软雅黑" w:hint="eastAsia"/>
+        </w:rPr>
+        <w:t>1.1文档标识</w:t>
+      </w:r>
       <w:bookmarkEnd w:id="1"/>
-    </w:p>
-    <w:p>
-      <w:pPr>
-        <w:pStyle w:val="2"/>
-        <w:rPr>
-          <w:rFonts w:ascii="微软雅黑" w:eastAsia="微软雅黑" w:hAnsi="微软雅黑" w:cs="微软雅黑"/>
-        </w:rPr>
-      </w:pPr>
-      <w:bookmarkStart w:id="2" w:name="_Toc21394"/>
-      <w:r>
-        <w:rPr>
-          <w:rFonts w:ascii="微软雅黑" w:eastAsia="微软雅黑" w:hAnsi="微软雅黑" w:cs="微软雅黑" w:hint="eastAsia"/>
-        </w:rPr>
-        <w:t>1.1文档标识</w:t>
-      </w:r>
-      <w:bookmarkEnd w:id="2"/>
     </w:p>
     <w:p>
       <w:pPr>
@@ -2207,86 +2088,86 @@
           <w:rFonts w:ascii="微软雅黑" w:eastAsia="微软雅黑" w:hAnsi="微软雅黑" w:cs="微软雅黑"/>
         </w:rPr>
       </w:pPr>
-      <w:bookmarkStart w:id="3" w:name="_Toc20696"/>
+      <w:bookmarkStart w:id="2" w:name="_Toc20696"/>
       <w:r>
         <w:rPr>
           <w:rFonts w:ascii="微软雅黑" w:eastAsia="微软雅黑" w:hAnsi="微软雅黑" w:cs="微软雅黑" w:hint="eastAsia"/>
         </w:rPr>
         <w:t>1.2项目概述</w:t>
       </w:r>
+      <w:bookmarkEnd w:id="2"/>
+    </w:p>
+    <w:p>
+      <w:pPr>
+        <w:ind w:firstLineChars="200" w:firstLine="420"/>
+        <w:rPr>
+          <w:rFonts w:ascii="微软雅黑" w:eastAsia="微软雅黑" w:hAnsi="微软雅黑" w:cs="微软雅黑"/>
+        </w:rPr>
+      </w:pPr>
+      <w:r>
+        <w:rPr>
+          <w:rFonts w:ascii="微软雅黑" w:eastAsia="微软雅黑" w:hAnsi="微软雅黑" w:cs="微软雅黑" w:hint="eastAsia"/>
+        </w:rPr>
+        <w:t>本文档适用于“Tinder即时通信系统”项目（以下简称“Tinder项目”）的开发过程。Tinder项目由Tinder项目小组并负责实施，该项目标识号为“NPUSS-Tinder”，最终软件产品版本号为“1.0”，文档版本号根据迭代情况更新，最终版本号为1.0。</w:t>
+      </w:r>
+    </w:p>
+    <w:p>
+      <w:pPr>
+        <w:ind w:firstLineChars="200" w:firstLine="420"/>
+        <w:rPr>
+          <w:rFonts w:ascii="微软雅黑" w:eastAsia="微软雅黑" w:hAnsi="微软雅黑" w:cs="微软雅黑"/>
+        </w:rPr>
+      </w:pPr>
+      <w:r>
+        <w:rPr>
+          <w:rFonts w:ascii="微软雅黑" w:eastAsia="微软雅黑" w:hAnsi="微软雅黑" w:cs="微软雅黑" w:hint="eastAsia"/>
+        </w:rPr>
+        <w:t>项目内容为：</w:t>
+      </w:r>
+    </w:p>
+    <w:p>
+      <w:pPr>
+        <w:ind w:firstLineChars="200" w:firstLine="420"/>
+        <w:rPr>
+          <w:rFonts w:ascii="微软雅黑" w:eastAsia="微软雅黑" w:hAnsi="微软雅黑" w:cs="微软雅黑"/>
+        </w:rPr>
+      </w:pPr>
+      <w:r>
+        <w:rPr>
+          <w:rFonts w:ascii="微软雅黑" w:eastAsia="微软雅黑" w:hAnsi="微软雅黑" w:cs="微软雅黑" w:hint="eastAsia"/>
+        </w:rPr>
+        <w:t>为满足企业内部沟通交流和企业信息保密的需要，Tinder项目小组提出开发Tinder即时通信系统计划。该系统在满足基本的文字信息、文件传输、群聊天功能以外，为提高通信体验，还拥有视频通话、语音通话、位置共享等功能。</w:t>
+      </w:r>
+    </w:p>
+    <w:p>
+      <w:pPr>
+        <w:ind w:firstLineChars="200" w:firstLine="420"/>
+        <w:rPr>
+          <w:rFonts w:ascii="微软雅黑" w:eastAsia="微软雅黑" w:hAnsi="微软雅黑" w:cs="微软雅黑"/>
+        </w:rPr>
+      </w:pPr>
+      <w:r>
+        <w:rPr>
+          <w:rFonts w:ascii="微软雅黑" w:eastAsia="微软雅黑" w:hAnsi="微软雅黑" w:cs="微软雅黑" w:hint="eastAsia"/>
+        </w:rPr>
+        <w:t>基于Java的平台无关性，该系统具有较高的适用性。</w:t>
+      </w:r>
+    </w:p>
+    <w:p>
+      <w:pPr>
+        <w:pStyle w:val="2"/>
+        <w:rPr>
+          <w:rFonts w:ascii="微软雅黑" w:eastAsia="微软雅黑" w:hAnsi="微软雅黑" w:cs="微软雅黑"/>
+        </w:rPr>
+      </w:pPr>
+      <w:bookmarkStart w:id="3" w:name="_Toc10378"/>
+      <w:r>
+        <w:rPr>
+          <w:rFonts w:ascii="微软雅黑" w:eastAsia="微软雅黑" w:hAnsi="微软雅黑" w:cs="微软雅黑" w:hint="eastAsia"/>
+        </w:rPr>
+        <w:t>1.3文档概述</w:t>
+      </w:r>
       <w:bookmarkEnd w:id="3"/>
-    </w:p>
-    <w:p>
-      <w:pPr>
-        <w:ind w:firstLineChars="200" w:firstLine="420"/>
-        <w:rPr>
-          <w:rFonts w:ascii="微软雅黑" w:eastAsia="微软雅黑" w:hAnsi="微软雅黑" w:cs="微软雅黑"/>
-        </w:rPr>
-      </w:pPr>
-      <w:r>
-        <w:rPr>
-          <w:rFonts w:ascii="微软雅黑" w:eastAsia="微软雅黑" w:hAnsi="微软雅黑" w:cs="微软雅黑" w:hint="eastAsia"/>
-        </w:rPr>
-        <w:t>本文档适用于“Tinder即时通信系统”项目（以下简称“Tinder项目”）的开发过程。Tinder项目由Tinder项目小组并负责实施，该项目标识号为“NPUSS-Tinder”，最终软件产品版本号为“1.0”，文档版本号根据迭代情况更新，最终版本号为1.0。</w:t>
-      </w:r>
-    </w:p>
-    <w:p>
-      <w:pPr>
-        <w:ind w:firstLineChars="200" w:firstLine="420"/>
-        <w:rPr>
-          <w:rFonts w:ascii="微软雅黑" w:eastAsia="微软雅黑" w:hAnsi="微软雅黑" w:cs="微软雅黑"/>
-        </w:rPr>
-      </w:pPr>
-      <w:r>
-        <w:rPr>
-          <w:rFonts w:ascii="微软雅黑" w:eastAsia="微软雅黑" w:hAnsi="微软雅黑" w:cs="微软雅黑" w:hint="eastAsia"/>
-        </w:rPr>
-        <w:t>项目内容为：</w:t>
-      </w:r>
-    </w:p>
-    <w:p>
-      <w:pPr>
-        <w:ind w:firstLineChars="200" w:firstLine="420"/>
-        <w:rPr>
-          <w:rFonts w:ascii="微软雅黑" w:eastAsia="微软雅黑" w:hAnsi="微软雅黑" w:cs="微软雅黑"/>
-        </w:rPr>
-      </w:pPr>
-      <w:r>
-        <w:rPr>
-          <w:rFonts w:ascii="微软雅黑" w:eastAsia="微软雅黑" w:hAnsi="微软雅黑" w:cs="微软雅黑" w:hint="eastAsia"/>
-        </w:rPr>
-        <w:t>为满足企业内部沟通交流和企业信息保密的需要，Tinder项目小组提出开发Tinder即时通信系统计划。该系统在满足基本的文字信息、文件传输、群聊天功能以外，为提高通信体验，还拥有视频通话、语音通话、位置共享等功能。</w:t>
-      </w:r>
-    </w:p>
-    <w:p>
-      <w:pPr>
-        <w:ind w:firstLineChars="200" w:firstLine="420"/>
-        <w:rPr>
-          <w:rFonts w:ascii="微软雅黑" w:eastAsia="微软雅黑" w:hAnsi="微软雅黑" w:cs="微软雅黑"/>
-        </w:rPr>
-      </w:pPr>
-      <w:r>
-        <w:rPr>
-          <w:rFonts w:ascii="微软雅黑" w:eastAsia="微软雅黑" w:hAnsi="微软雅黑" w:cs="微软雅黑" w:hint="eastAsia"/>
-        </w:rPr>
-        <w:t>基于Java的平台无关性，该系统具有较高的适用性。</w:t>
-      </w:r>
-    </w:p>
-    <w:p>
-      <w:pPr>
-        <w:pStyle w:val="2"/>
-        <w:rPr>
-          <w:rFonts w:ascii="微软雅黑" w:eastAsia="微软雅黑" w:hAnsi="微软雅黑" w:cs="微软雅黑"/>
-        </w:rPr>
-      </w:pPr>
-      <w:bookmarkStart w:id="4" w:name="_Toc10378"/>
-      <w:r>
-        <w:rPr>
-          <w:rFonts w:ascii="微软雅黑" w:eastAsia="微软雅黑" w:hAnsi="微软雅黑" w:cs="微软雅黑" w:hint="eastAsia"/>
-        </w:rPr>
-        <w:t>1.3文档概述</w:t>
-      </w:r>
-      <w:bookmarkEnd w:id="4"/>
     </w:p>
     <w:p>
       <w:pPr>
@@ -2361,14 +2242,14 @@
           <w:rFonts w:ascii="微软雅黑" w:eastAsia="微软雅黑" w:hAnsi="微软雅黑" w:cs="微软雅黑"/>
         </w:rPr>
       </w:pPr>
-      <w:bookmarkStart w:id="5" w:name="_Toc25174"/>
+      <w:bookmarkStart w:id="4" w:name="_Toc25174"/>
       <w:r>
         <w:rPr>
           <w:rFonts w:ascii="微软雅黑" w:eastAsia="微软雅黑" w:hAnsi="微软雅黑" w:cs="微软雅黑" w:hint="eastAsia"/>
         </w:rPr>
         <w:t>1.4参考文档</w:t>
       </w:r>
-      <w:bookmarkEnd w:id="5"/>
+      <w:bookmarkEnd w:id="4"/>
     </w:p>
     <w:p>
       <w:pPr>
@@ -2397,7 +2278,7 @@
         </w:rPr>
         <w:t>，国家标准</w:t>
       </w:r>
-      <w:bookmarkStart w:id="6" w:name="_Toc310787529"/>
+      <w:bookmarkStart w:id="5" w:name="_Toc310787529"/>
     </w:p>
     <w:p>
       <w:pPr>
@@ -2650,7 +2531,7 @@
           <w:rFonts w:ascii="微软雅黑" w:eastAsia="微软雅黑" w:hAnsi="微软雅黑" w:cs="微软雅黑"/>
         </w:rPr>
       </w:pPr>
-      <w:bookmarkStart w:id="7" w:name="_Toc9215"/>
+      <w:bookmarkStart w:id="6" w:name="_Toc9215"/>
       <w:r>
         <w:rPr>
           <w:rFonts w:ascii="微软雅黑" w:eastAsia="微软雅黑" w:hAnsi="微软雅黑" w:cs="微软雅黑" w:hint="eastAsia"/>
@@ -2658,26 +2539,26 @@
         <w:lastRenderedPageBreak/>
         <w:t>2 版本说明</w:t>
       </w:r>
+      <w:bookmarkEnd w:id="5"/>
       <w:bookmarkEnd w:id="6"/>
+    </w:p>
+    <w:p>
+      <w:pPr>
+        <w:pStyle w:val="2"/>
+        <w:rPr>
+          <w:rFonts w:ascii="微软雅黑" w:eastAsia="微软雅黑" w:hAnsi="微软雅黑" w:cs="微软雅黑"/>
+        </w:rPr>
+      </w:pPr>
+      <w:bookmarkStart w:id="7" w:name="_Toc15560"/>
+      <w:bookmarkStart w:id="8" w:name="_Toc310787530"/>
+      <w:r>
+        <w:rPr>
+          <w:rFonts w:ascii="微软雅黑" w:eastAsia="微软雅黑" w:hAnsi="微软雅黑" w:cs="微软雅黑" w:hint="eastAsia"/>
+        </w:rPr>
+        <w:t>2.1 发布材料清单</w:t>
+      </w:r>
       <w:bookmarkEnd w:id="7"/>
-    </w:p>
-    <w:p>
-      <w:pPr>
-        <w:pStyle w:val="2"/>
-        <w:rPr>
-          <w:rFonts w:ascii="微软雅黑" w:eastAsia="微软雅黑" w:hAnsi="微软雅黑" w:cs="微软雅黑"/>
-        </w:rPr>
-      </w:pPr>
-      <w:bookmarkStart w:id="8" w:name="_Toc15560"/>
-      <w:bookmarkStart w:id="9" w:name="_Toc310787530"/>
-      <w:r>
-        <w:rPr>
-          <w:rFonts w:ascii="微软雅黑" w:eastAsia="微软雅黑" w:hAnsi="微软雅黑" w:cs="微软雅黑" w:hint="eastAsia"/>
-        </w:rPr>
-        <w:t>2.1 发布材料清单</w:t>
-      </w:r>
       <w:bookmarkEnd w:id="8"/>
-      <w:bookmarkEnd w:id="9"/>
     </w:p>
     <w:p>
       <w:pPr>
@@ -2793,16 +2674,16 @@
           <w:rFonts w:ascii="微软雅黑" w:eastAsia="微软雅黑" w:hAnsi="微软雅黑" w:cs="微软雅黑"/>
         </w:rPr>
       </w:pPr>
-      <w:bookmarkStart w:id="10" w:name="_Toc310787531"/>
-      <w:bookmarkStart w:id="11" w:name="_Toc6220"/>
+      <w:bookmarkStart w:id="9" w:name="_Toc310787531"/>
+      <w:bookmarkStart w:id="10" w:name="_Toc6220"/>
       <w:r>
         <w:rPr>
           <w:rFonts w:ascii="微软雅黑" w:eastAsia="微软雅黑" w:hAnsi="微软雅黑" w:cs="微软雅黑" w:hint="eastAsia"/>
         </w:rPr>
         <w:t>2.2 软件内容清单</w:t>
       </w:r>
+      <w:bookmarkEnd w:id="9"/>
       <w:bookmarkEnd w:id="10"/>
-      <w:bookmarkEnd w:id="11"/>
     </w:p>
     <w:p>
       <w:pPr>
@@ -2816,8 +2697,8 @@
           <w:rFonts w:ascii="微软雅黑" w:eastAsia="微软雅黑" w:hAnsi="微软雅黑" w:cs="微软雅黑"/>
         </w:rPr>
       </w:pPr>
-      <w:bookmarkStart w:id="12" w:name="_Toc5784"/>
-      <w:bookmarkStart w:id="13" w:name="_Toc310787532"/>
+      <w:bookmarkStart w:id="11" w:name="_Toc5784"/>
+      <w:bookmarkStart w:id="12" w:name="_Toc310787532"/>
       <w:r>
         <w:rPr>
           <w:rFonts w:ascii="微软雅黑" w:eastAsia="微软雅黑" w:hAnsi="微软雅黑" w:cs="微软雅黑"/>
@@ -3109,8 +2990,8 @@
         <w:lastRenderedPageBreak/>
         <w:t>2.3 功能列表</w:t>
       </w:r>
+      <w:bookmarkEnd w:id="11"/>
       <w:bookmarkEnd w:id="12"/>
-      <w:bookmarkEnd w:id="13"/>
     </w:p>
     <w:p>
       <w:pPr>
@@ -3387,16 +3268,16 @@
           <w:rFonts w:ascii="微软雅黑" w:eastAsia="微软雅黑" w:hAnsi="微软雅黑" w:cs="微软雅黑"/>
         </w:rPr>
       </w:pPr>
-      <w:bookmarkStart w:id="14" w:name="_Toc310787533"/>
-      <w:bookmarkStart w:id="15" w:name="_Toc8673"/>
+      <w:bookmarkStart w:id="13" w:name="_Toc310787533"/>
+      <w:bookmarkStart w:id="14" w:name="_Toc8673"/>
       <w:r>
         <w:rPr>
           <w:rFonts w:ascii="微软雅黑" w:eastAsia="微软雅黑" w:hAnsi="微软雅黑" w:cs="微软雅黑" w:hint="eastAsia"/>
         </w:rPr>
         <w:t>2.4 运行环境</w:t>
       </w:r>
+      <w:bookmarkEnd w:id="13"/>
       <w:bookmarkEnd w:id="14"/>
-      <w:bookmarkEnd w:id="15"/>
     </w:p>
     <w:p>
       <w:pPr>
@@ -3556,237 +3437,261 @@
           <w:rFonts w:ascii="微软雅黑" w:eastAsia="微软雅黑" w:hAnsi="微软雅黑" w:cs="微软雅黑"/>
         </w:rPr>
       </w:pPr>
-      <w:bookmarkStart w:id="16" w:name="_Toc310787534"/>
-      <w:bookmarkStart w:id="17" w:name="_Toc879"/>
+      <w:bookmarkStart w:id="15" w:name="_Toc310787534"/>
+      <w:bookmarkStart w:id="16" w:name="_Toc879"/>
       <w:r>
         <w:rPr>
           <w:rFonts w:ascii="微软雅黑" w:eastAsia="微软雅黑" w:hAnsi="微软雅黑" w:cs="微软雅黑" w:hint="eastAsia"/>
         </w:rPr>
         <w:t>2.5 安装方法</w:t>
       </w:r>
+      <w:bookmarkEnd w:id="15"/>
       <w:bookmarkEnd w:id="16"/>
+    </w:p>
+    <w:p>
+      <w:pPr>
+        <w:rPr>
+          <w:rFonts w:ascii="微软雅黑" w:eastAsia="微软雅黑" w:hAnsi="微软雅黑" w:cs="微软雅黑"/>
+        </w:rPr>
+      </w:pPr>
+      <w:r>
+        <w:rPr>
+          <w:rFonts w:ascii="微软雅黑" w:eastAsia="微软雅黑" w:hAnsi="微软雅黑" w:cs="微软雅黑" w:hint="eastAsia"/>
+        </w:rPr>
+        <w:tab/>
+      </w:r>
+      <w:bookmarkStart w:id="17" w:name="_Toc310787536"/>
+      <w:bookmarkStart w:id="18" w:name="_Toc21176"/>
+      <w:r>
+        <w:rPr>
+          <w:rFonts w:ascii="微软雅黑" w:eastAsia="微软雅黑" w:hAnsi="微软雅黑" w:cs="微软雅黑" w:hint="eastAsia"/>
+        </w:rPr>
+        <w:t xml:space="preserve">（1） </w:t>
+      </w:r>
+      <w:r>
+        <w:rPr>
+          <w:rFonts w:ascii="微软雅黑" w:eastAsia="微软雅黑" w:hAnsi="微软雅黑" w:cs="微软雅黑" w:hint="eastAsia"/>
+        </w:rPr>
+        <w:t>将</w:t>
+      </w:r>
+      <w:proofErr w:type="spellStart"/>
+      <w:r>
+        <w:rPr>
+          <w:rFonts w:ascii="微软雅黑" w:eastAsia="微软雅黑" w:hAnsi="微软雅黑" w:cs="微软雅黑" w:hint="eastAsia"/>
+        </w:rPr>
+        <w:t>T</w:t>
+      </w:r>
+      <w:r>
+        <w:rPr>
+          <w:rFonts w:ascii="微软雅黑" w:eastAsia="微软雅黑" w:hAnsi="微软雅黑" w:cs="微软雅黑"/>
+        </w:rPr>
+        <w:t>inder.rar</w:t>
+      </w:r>
+      <w:proofErr w:type="spellEnd"/>
+      <w:r>
+        <w:rPr>
+          <w:rFonts w:ascii="微软雅黑" w:eastAsia="微软雅黑" w:hAnsi="微软雅黑" w:cs="微软雅黑" w:hint="eastAsia"/>
+        </w:rPr>
+        <w:t>中的文件夹解压到计算机的任意位置</w:t>
+      </w:r>
+      <w:r>
+        <w:rPr>
+          <w:rFonts w:ascii="微软雅黑" w:eastAsia="微软雅黑" w:hAnsi="微软雅黑" w:cs="微软雅黑" w:hint="eastAsia"/>
+        </w:rPr>
+        <w:t>；</w:t>
+      </w:r>
+    </w:p>
+    <w:p>
+      <w:pPr>
+        <w:ind w:leftChars="200" w:left="1050" w:hangingChars="300" w:hanging="630"/>
+        <w:rPr>
+          <w:rFonts w:ascii="微软雅黑" w:eastAsia="微软雅黑" w:hAnsi="微软雅黑" w:cs="微软雅黑"/>
+        </w:rPr>
+      </w:pPr>
+      <w:r>
+        <w:rPr>
+          <w:rFonts w:ascii="微软雅黑" w:eastAsia="微软雅黑" w:hAnsi="微软雅黑" w:cs="微软雅黑" w:hint="eastAsia"/>
+        </w:rPr>
+        <w:t xml:space="preserve">（2） </w:t>
+      </w:r>
+      <w:r>
+        <w:rPr>
+          <w:rFonts w:ascii="微软雅黑" w:eastAsia="微软雅黑" w:hAnsi="微软雅黑" w:cs="微软雅黑" w:hint="eastAsia"/>
+        </w:rPr>
+        <w:t>进入T</w:t>
+      </w:r>
+      <w:r>
+        <w:rPr>
+          <w:rFonts w:ascii="微软雅黑" w:eastAsia="微软雅黑" w:hAnsi="微软雅黑" w:cs="微软雅黑"/>
+        </w:rPr>
+        <w:t>inder</w:t>
+      </w:r>
+      <w:r>
+        <w:rPr>
+          <w:rFonts w:ascii="微软雅黑" w:eastAsia="微软雅黑" w:hAnsi="微软雅黑" w:cs="微软雅黑" w:hint="eastAsia"/>
+        </w:rPr>
+        <w:t>文件夹，运行J</w:t>
+      </w:r>
+      <w:r>
+        <w:rPr>
+          <w:rFonts w:ascii="微软雅黑" w:eastAsia="微软雅黑" w:hAnsi="微软雅黑" w:cs="微软雅黑"/>
+        </w:rPr>
+        <w:t>avaSetup.exe</w:t>
+      </w:r>
+      <w:r>
+        <w:rPr>
+          <w:rFonts w:ascii="微软雅黑" w:eastAsia="微软雅黑" w:hAnsi="微软雅黑" w:cs="微软雅黑" w:hint="eastAsia"/>
+        </w:rPr>
+        <w:t>文件，安装J</w:t>
+      </w:r>
+      <w:r>
+        <w:rPr>
+          <w:rFonts w:ascii="微软雅黑" w:eastAsia="微软雅黑" w:hAnsi="微软雅黑" w:cs="微软雅黑"/>
+        </w:rPr>
+        <w:t>ava</w:t>
+      </w:r>
+      <w:r>
+        <w:rPr>
+          <w:rFonts w:ascii="微软雅黑" w:eastAsia="微软雅黑" w:hAnsi="微软雅黑" w:cs="微软雅黑" w:hint="eastAsia"/>
+        </w:rPr>
+        <w:t>运行环境（已经安装过Java</w:t>
+      </w:r>
+      <w:r>
+        <w:rPr>
+          <w:rFonts w:ascii="微软雅黑" w:eastAsia="微软雅黑" w:hAnsi="微软雅黑" w:cs="微软雅黑"/>
+        </w:rPr>
+        <w:t xml:space="preserve"> </w:t>
+      </w:r>
+      <w:r>
+        <w:rPr>
+          <w:rFonts w:ascii="微软雅黑" w:eastAsia="微软雅黑" w:hAnsi="微软雅黑" w:cs="微软雅黑" w:hint="eastAsia"/>
+        </w:rPr>
+        <w:t>8或更新的Java运行环境的用户可以跳过这一步）</w:t>
+      </w:r>
+      <w:r>
+        <w:rPr>
+          <w:rFonts w:ascii="微软雅黑" w:eastAsia="微软雅黑" w:hAnsi="微软雅黑" w:cs="微软雅黑" w:hint="eastAsia"/>
+        </w:rPr>
+        <w:t>；</w:t>
+      </w:r>
+    </w:p>
+    <w:p>
+      <w:pPr>
+        <w:ind w:leftChars="200" w:left="1050" w:hangingChars="300" w:hanging="630"/>
+        <w:rPr>
+          <w:rFonts w:ascii="微软雅黑" w:eastAsia="微软雅黑" w:hAnsi="微软雅黑" w:cs="微软雅黑"/>
+        </w:rPr>
+      </w:pPr>
+      <w:r>
+        <w:rPr>
+          <w:rFonts w:ascii="微软雅黑" w:eastAsia="微软雅黑" w:hAnsi="微软雅黑" w:cs="微软雅黑" w:hint="eastAsia"/>
+        </w:rPr>
+        <w:t xml:space="preserve">（3） </w:t>
+      </w:r>
+      <w:r>
+        <w:rPr>
+          <w:rFonts w:ascii="微软雅黑" w:eastAsia="微软雅黑" w:hAnsi="微软雅黑" w:cs="微软雅黑" w:hint="eastAsia"/>
+        </w:rPr>
+        <w:t>运行T</w:t>
+      </w:r>
+      <w:r>
+        <w:rPr>
+          <w:rFonts w:ascii="微软雅黑" w:eastAsia="微软雅黑" w:hAnsi="微软雅黑" w:cs="微软雅黑"/>
+        </w:rPr>
+        <w:t>inderSetup.exe</w:t>
+      </w:r>
+      <w:r>
+        <w:rPr>
+          <w:rFonts w:ascii="微软雅黑" w:eastAsia="微软雅黑" w:hAnsi="微软雅黑" w:cs="微软雅黑" w:hint="eastAsia"/>
+        </w:rPr>
+        <w:t>文件，在弹出的窗口点击“下一步”，自解压程序将自动安装T</w:t>
+      </w:r>
+      <w:r>
+        <w:rPr>
+          <w:rFonts w:ascii="微软雅黑" w:eastAsia="微软雅黑" w:hAnsi="微软雅黑" w:cs="微软雅黑"/>
+        </w:rPr>
+        <w:t>inder</w:t>
+      </w:r>
+      <w:r>
+        <w:rPr>
+          <w:rFonts w:ascii="微软雅黑" w:eastAsia="微软雅黑" w:hAnsi="微软雅黑" w:cs="微软雅黑" w:hint="eastAsia"/>
+        </w:rPr>
+        <w:t>并在桌面创建Tinder的快捷方式；</w:t>
+      </w:r>
+    </w:p>
+    <w:p>
+      <w:pPr>
+        <w:ind w:leftChars="200" w:left="1050" w:hangingChars="300" w:hanging="630"/>
+        <w:rPr>
+          <w:rFonts w:ascii="微软雅黑" w:eastAsia="微软雅黑" w:hAnsi="微软雅黑" w:cs="微软雅黑" w:hint="eastAsia"/>
+        </w:rPr>
+      </w:pPr>
+      <w:r>
+        <w:rPr>
+          <w:rFonts w:ascii="微软雅黑" w:eastAsia="微软雅黑" w:hAnsi="微软雅黑" w:cs="微软雅黑" w:hint="eastAsia"/>
+        </w:rPr>
+        <w:t>（</w:t>
+      </w:r>
+      <w:r>
+        <w:rPr>
+          <w:rFonts w:ascii="微软雅黑" w:eastAsia="微软雅黑" w:hAnsi="微软雅黑" w:cs="微软雅黑" w:hint="eastAsia"/>
+        </w:rPr>
+        <w:t>4</w:t>
+      </w:r>
+      <w:r>
+        <w:rPr>
+          <w:rFonts w:ascii="微软雅黑" w:eastAsia="微软雅黑" w:hAnsi="微软雅黑" w:cs="微软雅黑" w:hint="eastAsia"/>
+        </w:rPr>
+        <w:t xml:space="preserve">） </w:t>
+      </w:r>
+      <w:r>
+        <w:rPr>
+          <w:rFonts w:ascii="微软雅黑" w:eastAsia="微软雅黑" w:hAnsi="微软雅黑" w:cs="微软雅黑" w:hint="eastAsia"/>
+        </w:rPr>
+        <w:t>双击桌面的T</w:t>
+      </w:r>
+      <w:r>
+        <w:rPr>
+          <w:rFonts w:ascii="微软雅黑" w:eastAsia="微软雅黑" w:hAnsi="微软雅黑" w:cs="微软雅黑"/>
+        </w:rPr>
+        <w:t>inder</w:t>
+      </w:r>
+      <w:r>
+        <w:rPr>
+          <w:rFonts w:ascii="微软雅黑" w:eastAsia="微软雅黑" w:hAnsi="微软雅黑" w:cs="微软雅黑" w:hint="eastAsia"/>
+        </w:rPr>
+        <w:t>快捷方式即可运行本软件。</w:t>
+      </w:r>
+      <w:bookmarkStart w:id="19" w:name="_GoBack"/>
+      <w:bookmarkEnd w:id="19"/>
+    </w:p>
+    <w:p>
+      <w:pPr>
+        <w:pStyle w:val="2"/>
+        <w:rPr>
+          <w:rFonts w:ascii="微软雅黑" w:eastAsia="微软雅黑" w:hAnsi="微软雅黑" w:cs="微软雅黑"/>
+        </w:rPr>
+      </w:pPr>
+      <w:r>
+        <w:rPr>
+          <w:rFonts w:ascii="微软雅黑" w:eastAsia="微软雅黑" w:hAnsi="微软雅黑" w:cs="微软雅黑" w:hint="eastAsia"/>
+        </w:rPr>
+        <w:t>2.</w:t>
+      </w:r>
+      <w:r>
+        <w:rPr>
+          <w:rFonts w:ascii="微软雅黑" w:eastAsia="微软雅黑" w:hAnsi="微软雅黑" w:cs="微软雅黑"/>
+        </w:rPr>
+        <w:t>6</w:t>
+      </w:r>
+      <w:r>
+        <w:rPr>
+          <w:rFonts w:ascii="微软雅黑" w:eastAsia="微软雅黑" w:hAnsi="微软雅黑" w:cs="微软雅黑" w:hint="eastAsia"/>
+        </w:rPr>
+        <w:t xml:space="preserve"> 可能的问题与已知的错误</w:t>
+      </w:r>
       <w:bookmarkEnd w:id="17"/>
-    </w:p>
-    <w:p>
-      <w:pPr>
-        <w:rPr>
-          <w:rFonts w:ascii="微软雅黑" w:eastAsia="微软雅黑" w:hAnsi="微软雅黑" w:cs="微软雅黑"/>
-        </w:rPr>
-      </w:pPr>
-      <w:r>
-        <w:rPr>
-          <w:rFonts w:ascii="微软雅黑" w:eastAsia="微软雅黑" w:hAnsi="微软雅黑" w:cs="微软雅黑" w:hint="eastAsia"/>
-        </w:rPr>
-        <w:tab/>
-      </w:r>
-      <w:bookmarkStart w:id="18" w:name="_Toc310787536"/>
-      <w:bookmarkStart w:id="19" w:name="_Toc21176"/>
-      <w:r>
-        <w:rPr>
-          <w:rFonts w:ascii="微软雅黑" w:eastAsia="微软雅黑" w:hAnsi="微软雅黑" w:cs="微软雅黑" w:hint="eastAsia"/>
-        </w:rPr>
-        <w:t>（1） 将压缩包中的T</w:t>
-      </w:r>
-      <w:r>
-        <w:rPr>
-          <w:rFonts w:ascii="微软雅黑" w:eastAsia="微软雅黑" w:hAnsi="微软雅黑" w:cs="微软雅黑"/>
-        </w:rPr>
-        <w:t>inder</w:t>
-      </w:r>
-      <w:r>
-        <w:rPr>
-          <w:rFonts w:ascii="微软雅黑" w:eastAsia="微软雅黑" w:hAnsi="微软雅黑" w:cs="微软雅黑" w:hint="eastAsia"/>
-        </w:rPr>
-        <w:t>文件夹解压到计算机的任意位置；</w:t>
-      </w:r>
-    </w:p>
-    <w:p>
-      <w:pPr>
-        <w:ind w:leftChars="200" w:left="1050" w:hangingChars="300" w:hanging="630"/>
-        <w:rPr>
-          <w:rFonts w:ascii="微软雅黑" w:eastAsia="微软雅黑" w:hAnsi="微软雅黑" w:cs="微软雅黑"/>
-        </w:rPr>
-      </w:pPr>
-      <w:r>
-        <w:rPr>
-          <w:rFonts w:ascii="微软雅黑" w:eastAsia="微软雅黑" w:hAnsi="微软雅黑" w:cs="微软雅黑" w:hint="eastAsia"/>
-        </w:rPr>
-        <w:t>（2） 将T</w:t>
-      </w:r>
-      <w:r>
-        <w:rPr>
-          <w:rFonts w:ascii="微软雅黑" w:eastAsia="微软雅黑" w:hAnsi="微软雅黑" w:cs="微软雅黑"/>
-        </w:rPr>
-        <w:t>inder</w:t>
-      </w:r>
-      <w:r>
-        <w:rPr>
-          <w:rFonts w:ascii="微软雅黑" w:eastAsia="微软雅黑" w:hAnsi="微软雅黑" w:cs="微软雅黑" w:hint="eastAsia"/>
-        </w:rPr>
-        <w:t>文件夹导入为E</w:t>
-      </w:r>
-      <w:r>
-        <w:rPr>
-          <w:rFonts w:ascii="微软雅黑" w:eastAsia="微软雅黑" w:hAnsi="微软雅黑" w:cs="微软雅黑"/>
-        </w:rPr>
-        <w:t>clipse</w:t>
-      </w:r>
-      <w:r>
-        <w:rPr>
-          <w:rFonts w:ascii="微软雅黑" w:eastAsia="微软雅黑" w:hAnsi="微软雅黑" w:cs="微软雅黑" w:hint="eastAsia"/>
-        </w:rPr>
-        <w:t>项目；</w:t>
-      </w:r>
-    </w:p>
-    <w:p>
-      <w:pPr>
-        <w:ind w:leftChars="200" w:left="1050" w:hangingChars="300" w:hanging="630"/>
-        <w:rPr>
-          <w:rFonts w:ascii="微软雅黑" w:eastAsia="微软雅黑" w:hAnsi="微软雅黑" w:cs="微软雅黑"/>
-        </w:rPr>
-      </w:pPr>
-      <w:r>
-        <w:rPr>
-          <w:rFonts w:ascii="微软雅黑" w:eastAsia="微软雅黑" w:hAnsi="微软雅黑" w:cs="微软雅黑" w:hint="eastAsia"/>
-        </w:rPr>
-        <w:t>（3） 在E</w:t>
-      </w:r>
-      <w:r>
-        <w:rPr>
-          <w:rFonts w:ascii="微软雅黑" w:eastAsia="微软雅黑" w:hAnsi="微软雅黑" w:cs="微软雅黑"/>
-        </w:rPr>
-        <w:t>clipse</w:t>
-      </w:r>
-      <w:r>
-        <w:rPr>
-          <w:rFonts w:ascii="微软雅黑" w:eastAsia="微软雅黑" w:hAnsi="微软雅黑" w:cs="微软雅黑" w:hint="eastAsia"/>
-        </w:rPr>
-        <w:t>中运行服务器端软件，将</w:t>
-      </w:r>
-      <w:r>
-        <w:rPr>
-          <w:rFonts w:ascii="微软雅黑" w:eastAsia="微软雅黑" w:hAnsi="微软雅黑" w:cs="微软雅黑"/>
-        </w:rPr>
-        <w:t>ServerThreadPool.ServerThreadPool.java</w:t>
-      </w:r>
-      <w:r>
-        <w:rPr>
-          <w:rFonts w:ascii="微软雅黑" w:eastAsia="微软雅黑" w:hAnsi="微软雅黑" w:cs="微软雅黑" w:hint="eastAsia"/>
-        </w:rPr>
-        <w:t>作为J</w:t>
-      </w:r>
-      <w:r>
-        <w:rPr>
-          <w:rFonts w:ascii="微软雅黑" w:eastAsia="微软雅黑" w:hAnsi="微软雅黑" w:cs="微软雅黑"/>
-        </w:rPr>
-        <w:t>ava Application</w:t>
-      </w:r>
-      <w:r>
-        <w:rPr>
-          <w:rFonts w:ascii="微软雅黑" w:eastAsia="微软雅黑" w:hAnsi="微软雅黑" w:cs="微软雅黑" w:hint="eastAsia"/>
-        </w:rPr>
-        <w:t>运行；在E</w:t>
-      </w:r>
-      <w:r>
-        <w:rPr>
-          <w:rFonts w:ascii="微软雅黑" w:eastAsia="微软雅黑" w:hAnsi="微软雅黑" w:cs="微软雅黑"/>
-        </w:rPr>
-        <w:t>clipse</w:t>
-      </w:r>
-      <w:r>
-        <w:rPr>
-          <w:rFonts w:ascii="微软雅黑" w:eastAsia="微软雅黑" w:hAnsi="微软雅黑" w:cs="微软雅黑" w:hint="eastAsia"/>
-        </w:rPr>
-        <w:t>中运行客户端软件，将</w:t>
-      </w:r>
-      <w:r>
-        <w:rPr>
-          <w:rFonts w:ascii="微软雅黑" w:eastAsia="微软雅黑" w:hAnsi="微软雅黑" w:cs="微软雅黑"/>
-        </w:rPr>
-        <w:t>ClientGUI.ChatApplication.java</w:t>
-      </w:r>
-      <w:r>
-        <w:rPr>
-          <w:rFonts w:ascii="微软雅黑" w:eastAsia="微软雅黑" w:hAnsi="微软雅黑" w:cs="微软雅黑" w:hint="eastAsia"/>
-        </w:rPr>
-        <w:t>作为J</w:t>
-      </w:r>
-      <w:r>
-        <w:rPr>
-          <w:rFonts w:ascii="微软雅黑" w:eastAsia="微软雅黑" w:hAnsi="微软雅黑" w:cs="微软雅黑"/>
-        </w:rPr>
-        <w:t>ava Application</w:t>
-      </w:r>
-      <w:r>
-        <w:rPr>
-          <w:rFonts w:ascii="微软雅黑" w:eastAsia="微软雅黑" w:hAnsi="微软雅黑" w:cs="微软雅黑" w:hint="eastAsia"/>
-        </w:rPr>
-        <w:t>运行；在E</w:t>
-      </w:r>
-      <w:r>
-        <w:rPr>
-          <w:rFonts w:ascii="微软雅黑" w:eastAsia="微软雅黑" w:hAnsi="微软雅黑" w:cs="微软雅黑"/>
-        </w:rPr>
-        <w:t>clipse</w:t>
-      </w:r>
-      <w:r>
-        <w:rPr>
-          <w:rFonts w:ascii="微软雅黑" w:eastAsia="微软雅黑" w:hAnsi="微软雅黑" w:cs="微软雅黑" w:hint="eastAsia"/>
-        </w:rPr>
-        <w:t>中运行管理员软件，将</w:t>
-      </w:r>
-      <w:r>
-        <w:rPr>
-          <w:rFonts w:ascii="微软雅黑" w:eastAsia="微软雅黑" w:hAnsi="微软雅黑" w:cs="微软雅黑"/>
-        </w:rPr>
-        <w:t>adminUI.AdminApplication.java</w:t>
-      </w:r>
-      <w:r>
-        <w:rPr>
-          <w:rFonts w:ascii="微软雅黑" w:eastAsia="微软雅黑" w:hAnsi="微软雅黑" w:cs="微软雅黑" w:hint="eastAsia"/>
-        </w:rPr>
-        <w:t>作为J</w:t>
-      </w:r>
-      <w:r>
-        <w:rPr>
-          <w:rFonts w:ascii="微软雅黑" w:eastAsia="微软雅黑" w:hAnsi="微软雅黑" w:cs="微软雅黑"/>
-        </w:rPr>
-        <w:t>ava Application</w:t>
-      </w:r>
-      <w:r>
-        <w:rPr>
-          <w:rFonts w:ascii="微软雅黑" w:eastAsia="微软雅黑" w:hAnsi="微软雅黑" w:cs="微软雅黑" w:hint="eastAsia"/>
-        </w:rPr>
-        <w:t>运行。</w:t>
-      </w:r>
-    </w:p>
-    <w:p>
-      <w:pPr>
-        <w:pStyle w:val="2"/>
-        <w:rPr>
-          <w:rFonts w:ascii="微软雅黑" w:eastAsia="微软雅黑" w:hAnsi="微软雅黑" w:cs="微软雅黑"/>
-        </w:rPr>
-      </w:pPr>
-      <w:r>
-        <w:rPr>
-          <w:rFonts w:ascii="微软雅黑" w:eastAsia="微软雅黑" w:hAnsi="微软雅黑" w:cs="微软雅黑" w:hint="eastAsia"/>
-        </w:rPr>
-        <w:t>2.</w:t>
-      </w:r>
-      <w:r>
-        <w:rPr>
-          <w:rFonts w:ascii="微软雅黑" w:eastAsia="微软雅黑" w:hAnsi="微软雅黑" w:cs="微软雅黑"/>
-        </w:rPr>
-        <w:t>6</w:t>
-      </w:r>
-      <w:r>
-        <w:rPr>
-          <w:rFonts w:ascii="微软雅黑" w:eastAsia="微软雅黑" w:hAnsi="微软雅黑" w:cs="微软雅黑" w:hint="eastAsia"/>
-        </w:rPr>
-        <w:t xml:space="preserve"> 可能的问题与已知的错误</w:t>
-      </w:r>
       <w:bookmarkEnd w:id="18"/>
-      <w:bookmarkEnd w:id="19"/>
     </w:p>
     <w:p>
       <w:pPr>
@@ -3882,32 +3787,14 @@
       <w:pPr>
         <w:ind w:firstLine="420"/>
         <w:rPr>
-          <w:rFonts w:ascii="微软雅黑" w:eastAsia="微软雅黑" w:hAnsi="微软雅黑" w:cs="微软雅黑" w:hint="eastAsia"/>
-        </w:rPr>
-      </w:pPr>
-      <w:r>
-        <w:rPr>
-          <w:rFonts w:ascii="微软雅黑" w:eastAsia="微软雅黑" w:hAnsi="微软雅黑" w:cs="微软雅黑" w:hint="eastAsia"/>
-        </w:rPr>
-        <w:t>（</w:t>
-      </w:r>
-      <w:r>
-        <w:rPr>
-          <w:rFonts w:ascii="微软雅黑" w:eastAsia="微软雅黑" w:hAnsi="微软雅黑" w:cs="微软雅黑" w:hint="eastAsia"/>
-        </w:rPr>
-        <w:t>4</w:t>
-      </w:r>
-      <w:r>
-        <w:rPr>
-          <w:rFonts w:ascii="微软雅黑" w:eastAsia="微软雅黑" w:hAnsi="微软雅黑" w:cs="微软雅黑" w:hint="eastAsia"/>
-        </w:rPr>
-        <w:t xml:space="preserve">） </w:t>
-      </w:r>
-      <w:r>
-        <w:rPr>
-          <w:rFonts w:ascii="微软雅黑" w:eastAsia="微软雅黑" w:hAnsi="微软雅黑" w:cs="微软雅黑" w:hint="eastAsia"/>
-        </w:rPr>
-        <w:t>当在</w:t>
+          <w:rFonts w:ascii="微软雅黑" w:eastAsia="微软雅黑" w:hAnsi="微软雅黑" w:cs="微软雅黑"/>
+        </w:rPr>
+      </w:pPr>
+      <w:r>
+        <w:rPr>
+          <w:rFonts w:ascii="微软雅黑" w:eastAsia="微软雅黑" w:hAnsi="微软雅黑" w:cs="微软雅黑" w:hint="eastAsia"/>
+        </w:rPr>
+        <w:t>（4） 当在</w:t>
       </w:r>
       <w:proofErr w:type="spellStart"/>
       <w:r>
@@ -4047,7 +3934,7 @@
         <w:rFonts w:ascii="微软雅黑" w:eastAsia="微软雅黑" w:hAnsi="微软雅黑"/>
         <w:noProof/>
       </w:rPr>
-      <w:t>2</w:t>
+      <w:t>8</w:t>
     </w:r>
     <w:r>
       <w:rPr>
@@ -5868,6 +5755,7 @@
   <w:rsids>
     <w:rsidRoot w:val="00A44290"/>
     <w:rsid w:val="00142C87"/>
+    <w:rsid w:val="0020714E"/>
     <w:rsid w:val="004F332C"/>
     <w:rsid w:val="004F6B66"/>
     <w:rsid w:val="005D5884"/>
@@ -5877,6 +5765,7 @@
     <w:rsid w:val="00974CA2"/>
     <w:rsid w:val="009A2D54"/>
     <w:rsid w:val="00A44290"/>
+    <w:rsid w:val="00CA7EF3"/>
     <w:rsid w:val="00E311E1"/>
   </w:rsids>
   <m:mathPr>

--- a/doc/Process/3-软件迭代阶段/3-软件第三次迭代(v0.3)/NWPUSS-Tinder-SVD-0.3 软件版本说明.docx
+++ b/doc/Process/3-软件迭代阶段/3-软件第三次迭代(v0.3)/NWPUSS-Tinder-SVD-0.3 软件版本说明.docx
@@ -1269,6 +1269,40 @@
               <w:t>修改-第8页-可能的问题与已知的错误</w:t>
             </w:r>
           </w:p>
+          <w:p>
+            <w:pPr>
+              <w:jc w:val="center"/>
+              <w:rPr>
+                <w:rFonts w:ascii="微软雅黑" w:eastAsia="微软雅黑" w:hAnsi="微软雅黑" w:cs="微软雅黑" w:hint="eastAsia"/>
+              </w:rPr>
+            </w:pPr>
+            <w:r>
+              <w:rPr>
+                <w:rFonts w:ascii="微软雅黑" w:eastAsia="微软雅黑" w:hAnsi="微软雅黑" w:cs="微软雅黑" w:hint="eastAsia"/>
+              </w:rPr>
+              <w:t>修改-第</w:t>
+            </w:r>
+            <w:r>
+              <w:rPr>
+                <w:rFonts w:ascii="微软雅黑" w:eastAsia="微软雅黑" w:hAnsi="微软雅黑" w:cs="微软雅黑" w:hint="eastAsia"/>
+              </w:rPr>
+              <w:t>8</w:t>
+            </w:r>
+            <w:r>
+              <w:rPr>
+                <w:rFonts w:ascii="微软雅黑" w:eastAsia="微软雅黑" w:hAnsi="微软雅黑" w:cs="微软雅黑" w:hint="eastAsia"/>
+              </w:rPr>
+              <w:t>页-</w:t>
+            </w:r>
+            <w:r>
+              <w:rPr>
+                <w:rFonts w:ascii="微软雅黑" w:eastAsia="微软雅黑" w:hAnsi="微软雅黑" w:cs="微软雅黑" w:hint="eastAsia"/>
+              </w:rPr>
+              <w:t>安装方法</w:t>
+            </w:r>
+            <w:bookmarkStart w:id="0" w:name="_GoBack"/>
+            <w:bookmarkEnd w:id="0"/>
+          </w:p>
         </w:tc>
         <w:tc>
           <w:tcPr>
@@ -1523,11 +1557,21 @@
         <w:r>
           <w:tab/>
         </w:r>
-        <w:fldSimple w:instr=" PAGEREF _Toc207 ">
-          <w:r>
-            <w:t>4</w:t>
-          </w:r>
-        </w:fldSimple>
+        <w:r>
+          <w:fldChar w:fldCharType="begin"/>
+        </w:r>
+        <w:r>
+          <w:instrText xml:space="preserve"> PAGEREF _Toc207 </w:instrText>
+        </w:r>
+        <w:r>
+          <w:fldChar w:fldCharType="separate"/>
+        </w:r>
+        <w:r>
+          <w:t>4</w:t>
+        </w:r>
+        <w:r>
+          <w:fldChar w:fldCharType="end"/>
+        </w:r>
       </w:hyperlink>
     </w:p>
     <w:p>
@@ -1547,11 +1591,21 @@
         <w:r>
           <w:tab/>
         </w:r>
-        <w:fldSimple w:instr=" PAGEREF _Toc21394 ">
-          <w:r>
-            <w:t>4</w:t>
-          </w:r>
-        </w:fldSimple>
+        <w:r>
+          <w:fldChar w:fldCharType="begin"/>
+        </w:r>
+        <w:r>
+          <w:instrText xml:space="preserve"> PAGEREF _Toc21394 </w:instrText>
+        </w:r>
+        <w:r>
+          <w:fldChar w:fldCharType="separate"/>
+        </w:r>
+        <w:r>
+          <w:t>4</w:t>
+        </w:r>
+        <w:r>
+          <w:fldChar w:fldCharType="end"/>
+        </w:r>
       </w:hyperlink>
     </w:p>
     <w:p>
@@ -1571,11 +1625,21 @@
         <w:r>
           <w:tab/>
         </w:r>
-        <w:fldSimple w:instr=" PAGEREF _Toc20696 ">
-          <w:r>
-            <w:t>4</w:t>
-          </w:r>
-        </w:fldSimple>
+        <w:r>
+          <w:fldChar w:fldCharType="begin"/>
+        </w:r>
+        <w:r>
+          <w:instrText xml:space="preserve"> PAGEREF _Toc20696 </w:instrText>
+        </w:r>
+        <w:r>
+          <w:fldChar w:fldCharType="separate"/>
+        </w:r>
+        <w:r>
+          <w:t>4</w:t>
+        </w:r>
+        <w:r>
+          <w:fldChar w:fldCharType="end"/>
+        </w:r>
       </w:hyperlink>
     </w:p>
     <w:p>
@@ -1595,11 +1659,21 @@
         <w:r>
           <w:tab/>
         </w:r>
-        <w:fldSimple w:instr=" PAGEREF _Toc10378 ">
-          <w:r>
-            <w:t>4</w:t>
-          </w:r>
-        </w:fldSimple>
+        <w:r>
+          <w:fldChar w:fldCharType="begin"/>
+        </w:r>
+        <w:r>
+          <w:instrText xml:space="preserve"> PAGEREF _Toc10378 </w:instrText>
+        </w:r>
+        <w:r>
+          <w:fldChar w:fldCharType="separate"/>
+        </w:r>
+        <w:r>
+          <w:t>4</w:t>
+        </w:r>
+        <w:r>
+          <w:fldChar w:fldCharType="end"/>
+        </w:r>
       </w:hyperlink>
     </w:p>
     <w:p>
@@ -1619,11 +1693,21 @@
         <w:r>
           <w:tab/>
         </w:r>
-        <w:fldSimple w:instr=" PAGEREF _Toc25174 ">
-          <w:r>
-            <w:t>5</w:t>
-          </w:r>
-        </w:fldSimple>
+        <w:r>
+          <w:fldChar w:fldCharType="begin"/>
+        </w:r>
+        <w:r>
+          <w:instrText xml:space="preserve"> PAGEREF _Toc25174 </w:instrText>
+        </w:r>
+        <w:r>
+          <w:fldChar w:fldCharType="separate"/>
+        </w:r>
+        <w:r>
+          <w:t>5</w:t>
+        </w:r>
+        <w:r>
+          <w:fldChar w:fldCharType="end"/>
+        </w:r>
       </w:hyperlink>
     </w:p>
     <w:p>
@@ -1644,11 +1728,21 @@
         <w:r>
           <w:tab/>
         </w:r>
-        <w:fldSimple w:instr=" PAGEREF _Toc9215 ">
-          <w:r>
-            <w:t>6</w:t>
-          </w:r>
-        </w:fldSimple>
+        <w:r>
+          <w:fldChar w:fldCharType="begin"/>
+        </w:r>
+        <w:r>
+          <w:instrText xml:space="preserve"> PAGEREF _Toc9215 </w:instrText>
+        </w:r>
+        <w:r>
+          <w:fldChar w:fldCharType="separate"/>
+        </w:r>
+        <w:r>
+          <w:t>6</w:t>
+        </w:r>
+        <w:r>
+          <w:fldChar w:fldCharType="end"/>
+        </w:r>
       </w:hyperlink>
     </w:p>
     <w:p>
@@ -1668,11 +1762,21 @@
         <w:r>
           <w:tab/>
         </w:r>
-        <w:fldSimple w:instr=" PAGEREF _Toc15560 ">
-          <w:r>
-            <w:t>6</w:t>
-          </w:r>
-        </w:fldSimple>
+        <w:r>
+          <w:fldChar w:fldCharType="begin"/>
+        </w:r>
+        <w:r>
+          <w:instrText xml:space="preserve"> PAGEREF _Toc15560 </w:instrText>
+        </w:r>
+        <w:r>
+          <w:fldChar w:fldCharType="separate"/>
+        </w:r>
+        <w:r>
+          <w:t>6</w:t>
+        </w:r>
+        <w:r>
+          <w:fldChar w:fldCharType="end"/>
+        </w:r>
       </w:hyperlink>
     </w:p>
     <w:p>
@@ -1692,11 +1796,21 @@
         <w:r>
           <w:tab/>
         </w:r>
-        <w:fldSimple w:instr=" PAGEREF _Toc6220 ">
-          <w:r>
-            <w:t>6</w:t>
-          </w:r>
-        </w:fldSimple>
+        <w:r>
+          <w:fldChar w:fldCharType="begin"/>
+        </w:r>
+        <w:r>
+          <w:instrText xml:space="preserve"> PAGEREF _Toc6220 </w:instrText>
+        </w:r>
+        <w:r>
+          <w:fldChar w:fldCharType="separate"/>
+        </w:r>
+        <w:r>
+          <w:t>6</w:t>
+        </w:r>
+        <w:r>
+          <w:fldChar w:fldCharType="end"/>
+        </w:r>
       </w:hyperlink>
     </w:p>
     <w:p>
@@ -1716,11 +1830,21 @@
         <w:r>
           <w:tab/>
         </w:r>
-        <w:fldSimple w:instr=" PAGEREF _Toc5784 ">
-          <w:r>
-            <w:t>7</w:t>
-          </w:r>
-        </w:fldSimple>
+        <w:r>
+          <w:fldChar w:fldCharType="begin"/>
+        </w:r>
+        <w:r>
+          <w:instrText xml:space="preserve"> PAGEREF _Toc5784 </w:instrText>
+        </w:r>
+        <w:r>
+          <w:fldChar w:fldCharType="separate"/>
+        </w:r>
+        <w:r>
+          <w:t>7</w:t>
+        </w:r>
+        <w:r>
+          <w:fldChar w:fldCharType="end"/>
+        </w:r>
       </w:hyperlink>
     </w:p>
     <w:p>
@@ -1740,11 +1864,21 @@
         <w:r>
           <w:tab/>
         </w:r>
-        <w:fldSimple w:instr=" PAGEREF _Toc8673 ">
-          <w:r>
-            <w:t>7</w:t>
-          </w:r>
-        </w:fldSimple>
+        <w:r>
+          <w:fldChar w:fldCharType="begin"/>
+        </w:r>
+        <w:r>
+          <w:instrText xml:space="preserve"> PAGEREF _Toc8673 </w:instrText>
+        </w:r>
+        <w:r>
+          <w:fldChar w:fldCharType="separate"/>
+        </w:r>
+        <w:r>
+          <w:t>7</w:t>
+        </w:r>
+        <w:r>
+          <w:fldChar w:fldCharType="end"/>
+        </w:r>
       </w:hyperlink>
     </w:p>
     <w:p>
@@ -1764,11 +1898,21 @@
         <w:r>
           <w:tab/>
         </w:r>
-        <w:fldSimple w:instr=" PAGEREF _Toc879 ">
-          <w:r>
-            <w:t>8</w:t>
-          </w:r>
-        </w:fldSimple>
+        <w:r>
+          <w:fldChar w:fldCharType="begin"/>
+        </w:r>
+        <w:r>
+          <w:instrText xml:space="preserve"> PAGEREF _Toc879 </w:instrText>
+        </w:r>
+        <w:r>
+          <w:fldChar w:fldCharType="separate"/>
+        </w:r>
+        <w:r>
+          <w:t>8</w:t>
+        </w:r>
+        <w:r>
+          <w:fldChar w:fldCharType="end"/>
+        </w:r>
       </w:hyperlink>
     </w:p>
     <w:p>
@@ -1800,11 +1944,21 @@
         <w:r>
           <w:tab/>
         </w:r>
-        <w:fldSimple w:instr=" PAGEREF _Toc21176 ">
-          <w:r>
-            <w:t>8</w:t>
-          </w:r>
-        </w:fldSimple>
+        <w:r>
+          <w:fldChar w:fldCharType="begin"/>
+        </w:r>
+        <w:r>
+          <w:instrText xml:space="preserve"> PAGEREF _Toc21176 </w:instrText>
+        </w:r>
+        <w:r>
+          <w:fldChar w:fldCharType="separate"/>
+        </w:r>
+        <w:r>
+          <w:t>8</w:t>
+        </w:r>
+        <w:r>
+          <w:fldChar w:fldCharType="end"/>
+        </w:r>
       </w:hyperlink>
     </w:p>
     <w:p>
@@ -1833,7 +1987,7 @@
           <w:rFonts w:ascii="微软雅黑" w:eastAsia="微软雅黑" w:hAnsi="微软雅黑" w:cs="微软雅黑"/>
         </w:rPr>
       </w:pPr>
-      <w:bookmarkStart w:id="0" w:name="_Toc207"/>
+      <w:bookmarkStart w:id="1" w:name="_Toc207"/>
       <w:r>
         <w:rPr>
           <w:rFonts w:ascii="微软雅黑" w:eastAsia="微软雅黑" w:hAnsi="微软雅黑" w:cs="微软雅黑" w:hint="eastAsia"/>
@@ -1841,7 +1995,7 @@
         <w:lastRenderedPageBreak/>
         <w:t>1引言</w:t>
       </w:r>
-      <w:bookmarkEnd w:id="0"/>
+      <w:bookmarkEnd w:id="1"/>
     </w:p>
     <w:p>
       <w:pPr>
@@ -1850,14 +2004,14 @@
           <w:rFonts w:ascii="微软雅黑" w:eastAsia="微软雅黑" w:hAnsi="微软雅黑" w:cs="微软雅黑"/>
         </w:rPr>
       </w:pPr>
-      <w:bookmarkStart w:id="1" w:name="_Toc21394"/>
+      <w:bookmarkStart w:id="2" w:name="_Toc21394"/>
       <w:r>
         <w:rPr>
           <w:rFonts w:ascii="微软雅黑" w:eastAsia="微软雅黑" w:hAnsi="微软雅黑" w:cs="微软雅黑" w:hint="eastAsia"/>
         </w:rPr>
         <w:t>1.1文档标识</w:t>
       </w:r>
-      <w:bookmarkEnd w:id="1"/>
+      <w:bookmarkEnd w:id="2"/>
     </w:p>
     <w:p>
       <w:pPr>
@@ -2088,14 +2242,14 @@
           <w:rFonts w:ascii="微软雅黑" w:eastAsia="微软雅黑" w:hAnsi="微软雅黑" w:cs="微软雅黑"/>
         </w:rPr>
       </w:pPr>
-      <w:bookmarkStart w:id="2" w:name="_Toc20696"/>
+      <w:bookmarkStart w:id="3" w:name="_Toc20696"/>
       <w:r>
         <w:rPr>
           <w:rFonts w:ascii="微软雅黑" w:eastAsia="微软雅黑" w:hAnsi="微软雅黑" w:cs="微软雅黑" w:hint="eastAsia"/>
         </w:rPr>
         <w:t>1.2项目概述</w:t>
       </w:r>
-      <w:bookmarkEnd w:id="2"/>
+      <w:bookmarkEnd w:id="3"/>
     </w:p>
     <w:p>
       <w:pPr>
@@ -2160,14 +2314,14 @@
           <w:rFonts w:ascii="微软雅黑" w:eastAsia="微软雅黑" w:hAnsi="微软雅黑" w:cs="微软雅黑"/>
         </w:rPr>
       </w:pPr>
-      <w:bookmarkStart w:id="3" w:name="_Toc10378"/>
+      <w:bookmarkStart w:id="4" w:name="_Toc10378"/>
       <w:r>
         <w:rPr>
           <w:rFonts w:ascii="微软雅黑" w:eastAsia="微软雅黑" w:hAnsi="微软雅黑" w:cs="微软雅黑" w:hint="eastAsia"/>
         </w:rPr>
         <w:t>1.3文档概述</w:t>
       </w:r>
-      <w:bookmarkEnd w:id="3"/>
+      <w:bookmarkEnd w:id="4"/>
     </w:p>
     <w:p>
       <w:pPr>
@@ -2242,14 +2396,14 @@
           <w:rFonts w:ascii="微软雅黑" w:eastAsia="微软雅黑" w:hAnsi="微软雅黑" w:cs="微软雅黑"/>
         </w:rPr>
       </w:pPr>
-      <w:bookmarkStart w:id="4" w:name="_Toc25174"/>
+      <w:bookmarkStart w:id="5" w:name="_Toc25174"/>
       <w:r>
         <w:rPr>
           <w:rFonts w:ascii="微软雅黑" w:eastAsia="微软雅黑" w:hAnsi="微软雅黑" w:cs="微软雅黑" w:hint="eastAsia"/>
         </w:rPr>
         <w:t>1.4参考文档</w:t>
       </w:r>
-      <w:bookmarkEnd w:id="4"/>
+      <w:bookmarkEnd w:id="5"/>
     </w:p>
     <w:p>
       <w:pPr>
@@ -2278,7 +2432,7 @@
         </w:rPr>
         <w:t>，国家标准</w:t>
       </w:r>
-      <w:bookmarkStart w:id="5" w:name="_Toc310787529"/>
+      <w:bookmarkStart w:id="6" w:name="_Toc310787529"/>
     </w:p>
     <w:p>
       <w:pPr>
@@ -2531,7 +2685,7 @@
           <w:rFonts w:ascii="微软雅黑" w:eastAsia="微软雅黑" w:hAnsi="微软雅黑" w:cs="微软雅黑"/>
         </w:rPr>
       </w:pPr>
-      <w:bookmarkStart w:id="6" w:name="_Toc9215"/>
+      <w:bookmarkStart w:id="7" w:name="_Toc9215"/>
       <w:r>
         <w:rPr>
           <w:rFonts w:ascii="微软雅黑" w:eastAsia="微软雅黑" w:hAnsi="微软雅黑" w:cs="微软雅黑" w:hint="eastAsia"/>
@@ -2539,8 +2693,8 @@
         <w:lastRenderedPageBreak/>
         <w:t>2 版本说明</w:t>
       </w:r>
-      <w:bookmarkEnd w:id="5"/>
       <w:bookmarkEnd w:id="6"/>
+      <w:bookmarkEnd w:id="7"/>
     </w:p>
     <w:p>
       <w:pPr>
@@ -2549,16 +2703,16 @@
           <w:rFonts w:ascii="微软雅黑" w:eastAsia="微软雅黑" w:hAnsi="微软雅黑" w:cs="微软雅黑"/>
         </w:rPr>
       </w:pPr>
-      <w:bookmarkStart w:id="7" w:name="_Toc15560"/>
-      <w:bookmarkStart w:id="8" w:name="_Toc310787530"/>
+      <w:bookmarkStart w:id="8" w:name="_Toc15560"/>
+      <w:bookmarkStart w:id="9" w:name="_Toc310787530"/>
       <w:r>
         <w:rPr>
           <w:rFonts w:ascii="微软雅黑" w:eastAsia="微软雅黑" w:hAnsi="微软雅黑" w:cs="微软雅黑" w:hint="eastAsia"/>
         </w:rPr>
         <w:t>2.1 发布材料清单</w:t>
       </w:r>
-      <w:bookmarkEnd w:id="7"/>
       <w:bookmarkEnd w:id="8"/>
+      <w:bookmarkEnd w:id="9"/>
     </w:p>
     <w:p>
       <w:pPr>
@@ -2674,16 +2828,16 @@
           <w:rFonts w:ascii="微软雅黑" w:eastAsia="微软雅黑" w:hAnsi="微软雅黑" w:cs="微软雅黑"/>
         </w:rPr>
       </w:pPr>
-      <w:bookmarkStart w:id="9" w:name="_Toc310787531"/>
-      <w:bookmarkStart w:id="10" w:name="_Toc6220"/>
+      <w:bookmarkStart w:id="10" w:name="_Toc310787531"/>
+      <w:bookmarkStart w:id="11" w:name="_Toc6220"/>
       <w:r>
         <w:rPr>
           <w:rFonts w:ascii="微软雅黑" w:eastAsia="微软雅黑" w:hAnsi="微软雅黑" w:cs="微软雅黑" w:hint="eastAsia"/>
         </w:rPr>
         <w:t>2.2 软件内容清单</w:t>
       </w:r>
-      <w:bookmarkEnd w:id="9"/>
       <w:bookmarkEnd w:id="10"/>
+      <w:bookmarkEnd w:id="11"/>
     </w:p>
     <w:p>
       <w:pPr>
@@ -2697,8 +2851,8 @@
           <w:rFonts w:ascii="微软雅黑" w:eastAsia="微软雅黑" w:hAnsi="微软雅黑" w:cs="微软雅黑"/>
         </w:rPr>
       </w:pPr>
-      <w:bookmarkStart w:id="11" w:name="_Toc5784"/>
-      <w:bookmarkStart w:id="12" w:name="_Toc310787532"/>
+      <w:bookmarkStart w:id="12" w:name="_Toc5784"/>
+      <w:bookmarkStart w:id="13" w:name="_Toc310787532"/>
       <w:r>
         <w:rPr>
           <w:rFonts w:ascii="微软雅黑" w:eastAsia="微软雅黑" w:hAnsi="微软雅黑" w:cs="微软雅黑"/>
@@ -2990,8 +3144,8 @@
         <w:lastRenderedPageBreak/>
         <w:t>2.3 功能列表</w:t>
       </w:r>
-      <w:bookmarkEnd w:id="11"/>
       <w:bookmarkEnd w:id="12"/>
+      <w:bookmarkEnd w:id="13"/>
     </w:p>
     <w:p>
       <w:pPr>
@@ -3268,16 +3422,16 @@
           <w:rFonts w:ascii="微软雅黑" w:eastAsia="微软雅黑" w:hAnsi="微软雅黑" w:cs="微软雅黑"/>
         </w:rPr>
       </w:pPr>
-      <w:bookmarkStart w:id="13" w:name="_Toc310787533"/>
-      <w:bookmarkStart w:id="14" w:name="_Toc8673"/>
+      <w:bookmarkStart w:id="14" w:name="_Toc310787533"/>
+      <w:bookmarkStart w:id="15" w:name="_Toc8673"/>
       <w:r>
         <w:rPr>
           <w:rFonts w:ascii="微软雅黑" w:eastAsia="微软雅黑" w:hAnsi="微软雅黑" w:cs="微软雅黑" w:hint="eastAsia"/>
         </w:rPr>
         <w:t>2.4 运行环境</w:t>
       </w:r>
-      <w:bookmarkEnd w:id="13"/>
       <w:bookmarkEnd w:id="14"/>
+      <w:bookmarkEnd w:id="15"/>
     </w:p>
     <w:p>
       <w:pPr>
@@ -3437,16 +3591,16 @@
           <w:rFonts w:ascii="微软雅黑" w:eastAsia="微软雅黑" w:hAnsi="微软雅黑" w:cs="微软雅黑"/>
         </w:rPr>
       </w:pPr>
-      <w:bookmarkStart w:id="15" w:name="_Toc310787534"/>
-      <w:bookmarkStart w:id="16" w:name="_Toc879"/>
+      <w:bookmarkStart w:id="16" w:name="_Toc310787534"/>
+      <w:bookmarkStart w:id="17" w:name="_Toc879"/>
       <w:r>
         <w:rPr>
           <w:rFonts w:ascii="微软雅黑" w:eastAsia="微软雅黑" w:hAnsi="微软雅黑" w:cs="微软雅黑" w:hint="eastAsia"/>
         </w:rPr>
         <w:t>2.5 安装方法</w:t>
       </w:r>
-      <w:bookmarkEnd w:id="15"/>
       <w:bookmarkEnd w:id="16"/>
+      <w:bookmarkEnd w:id="17"/>
     </w:p>
     <w:p>
       <w:pPr>
@@ -3460,8 +3614,8 @@
         </w:rPr>
         <w:tab/>
       </w:r>
-      <w:bookmarkStart w:id="17" w:name="_Toc310787536"/>
-      <w:bookmarkStart w:id="18" w:name="_Toc21176"/>
+      <w:bookmarkStart w:id="18" w:name="_Toc310787536"/>
+      <w:bookmarkStart w:id="19" w:name="_Toc21176"/>
       <w:r>
         <w:rPr>
           <w:rFonts w:ascii="微软雅黑" w:eastAsia="微软雅黑" w:hAnsi="微软雅黑" w:cs="微软雅黑" w:hint="eastAsia"/>
@@ -3623,32 +3777,14 @@
       <w:pPr>
         <w:ind w:leftChars="200" w:left="1050" w:hangingChars="300" w:hanging="630"/>
         <w:rPr>
-          <w:rFonts w:ascii="微软雅黑" w:eastAsia="微软雅黑" w:hAnsi="微软雅黑" w:cs="微软雅黑" w:hint="eastAsia"/>
-        </w:rPr>
-      </w:pPr>
-      <w:r>
-        <w:rPr>
-          <w:rFonts w:ascii="微软雅黑" w:eastAsia="微软雅黑" w:hAnsi="微软雅黑" w:cs="微软雅黑" w:hint="eastAsia"/>
-        </w:rPr>
-        <w:t>（</w:t>
-      </w:r>
-      <w:r>
-        <w:rPr>
-          <w:rFonts w:ascii="微软雅黑" w:eastAsia="微软雅黑" w:hAnsi="微软雅黑" w:cs="微软雅黑" w:hint="eastAsia"/>
-        </w:rPr>
-        <w:t>4</w:t>
-      </w:r>
-      <w:r>
-        <w:rPr>
-          <w:rFonts w:ascii="微软雅黑" w:eastAsia="微软雅黑" w:hAnsi="微软雅黑" w:cs="微软雅黑" w:hint="eastAsia"/>
-        </w:rPr>
-        <w:t xml:space="preserve">） </w:t>
-      </w:r>
-      <w:r>
-        <w:rPr>
-          <w:rFonts w:ascii="微软雅黑" w:eastAsia="微软雅黑" w:hAnsi="微软雅黑" w:cs="微软雅黑" w:hint="eastAsia"/>
-        </w:rPr>
-        <w:t>双击桌面的T</w:t>
+          <w:rFonts w:ascii="微软雅黑" w:eastAsia="微软雅黑" w:hAnsi="微软雅黑" w:cs="微软雅黑"/>
+        </w:rPr>
+      </w:pPr>
+      <w:r>
+        <w:rPr>
+          <w:rFonts w:ascii="微软雅黑" w:eastAsia="微软雅黑" w:hAnsi="微软雅黑" w:cs="微软雅黑" w:hint="eastAsia"/>
+        </w:rPr>
+        <w:t>（4） 双击桌面的T</w:t>
       </w:r>
       <w:r>
         <w:rPr>
@@ -3662,36 +3798,34 @@
         </w:rPr>
         <w:t>快捷方式即可运行本软件。</w:t>
       </w:r>
-      <w:bookmarkStart w:id="19" w:name="_GoBack"/>
+    </w:p>
+    <w:p>
+      <w:pPr>
+        <w:pStyle w:val="2"/>
+        <w:rPr>
+          <w:rFonts w:ascii="微软雅黑" w:eastAsia="微软雅黑" w:hAnsi="微软雅黑" w:cs="微软雅黑"/>
+        </w:rPr>
+      </w:pPr>
+      <w:r>
+        <w:rPr>
+          <w:rFonts w:ascii="微软雅黑" w:eastAsia="微软雅黑" w:hAnsi="微软雅黑" w:cs="微软雅黑" w:hint="eastAsia"/>
+        </w:rPr>
+        <w:t>2.</w:t>
+      </w:r>
+      <w:r>
+        <w:rPr>
+          <w:rFonts w:ascii="微软雅黑" w:eastAsia="微软雅黑" w:hAnsi="微软雅黑" w:cs="微软雅黑"/>
+        </w:rPr>
+        <w:t>6</w:t>
+      </w:r>
+      <w:r>
+        <w:rPr>
+          <w:rFonts w:ascii="微软雅黑" w:eastAsia="微软雅黑" w:hAnsi="微软雅黑" w:cs="微软雅黑" w:hint="eastAsia"/>
+        </w:rPr>
+        <w:t xml:space="preserve"> 可能的问题与已知的错误</w:t>
+      </w:r>
+      <w:bookmarkEnd w:id="18"/>
       <w:bookmarkEnd w:id="19"/>
-    </w:p>
-    <w:p>
-      <w:pPr>
-        <w:pStyle w:val="2"/>
-        <w:rPr>
-          <w:rFonts w:ascii="微软雅黑" w:eastAsia="微软雅黑" w:hAnsi="微软雅黑" w:cs="微软雅黑"/>
-        </w:rPr>
-      </w:pPr>
-      <w:r>
-        <w:rPr>
-          <w:rFonts w:ascii="微软雅黑" w:eastAsia="微软雅黑" w:hAnsi="微软雅黑" w:cs="微软雅黑" w:hint="eastAsia"/>
-        </w:rPr>
-        <w:t>2.</w:t>
-      </w:r>
-      <w:r>
-        <w:rPr>
-          <w:rFonts w:ascii="微软雅黑" w:eastAsia="微软雅黑" w:hAnsi="微软雅黑" w:cs="微软雅黑"/>
-        </w:rPr>
-        <w:t>6</w:t>
-      </w:r>
-      <w:r>
-        <w:rPr>
-          <w:rFonts w:ascii="微软雅黑" w:eastAsia="微软雅黑" w:hAnsi="微软雅黑" w:cs="微软雅黑" w:hint="eastAsia"/>
-        </w:rPr>
-        <w:t xml:space="preserve"> 可能的问题与已知的错误</w:t>
-      </w:r>
-      <w:bookmarkEnd w:id="17"/>
-      <w:bookmarkEnd w:id="18"/>
     </w:p>
     <w:p>
       <w:pPr>
@@ -5765,6 +5899,7 @@
     <w:rsid w:val="00974CA2"/>
     <w:rsid w:val="009A2D54"/>
     <w:rsid w:val="00A44290"/>
+    <w:rsid w:val="00BC79FB"/>
     <w:rsid w:val="00CA7EF3"/>
     <w:rsid w:val="00E311E1"/>
   </w:rsids>
